--- a/419. 移、迻→移.docx
+++ b/419. 移、迻→移.docx
@@ -113,7 +113,7 @@
           <w:szCs w:val="48"/>
           <w:lang w:val="en-US" w:eastAsia="zh-TW"/>
         </w:rPr>
-        <w:t>是指禾擺動貌、搖動、轉變、改變、挪動、「移轉」、搬遷、去除、施予、贈送、一種官方文書之舊稱（行文於不相統屬之單位間）、姓氏，如「移風易俗」、「潛移默化」、「貧賤不能移」、「移動」、「轉移」、「移師」、「移步」、「斗轉星移」、「愚公移山」、「遷移」、「移居」</w:t>
+        <w:t>是指禾擺動貌、搖動、轉變、改變、挪動、「移轉」、搬遷、去除、施予、贈送、一種官方文書之舊稱（行文於不相統屬之單位間）、姓氏，如「移風易俗」、「潛移默化」、「貧賤不能移」、「移動」、「挪移</w:t>
       </w:r>
       <w:bookmarkStart w:id="0" w:name="_GoBack"/>
       <w:bookmarkEnd w:id="0"/>
@@ -124,16 +124,7 @@
           <w:szCs w:val="48"/>
           <w:lang w:val="en-US" w:eastAsia="zh-TW"/>
         </w:rPr>
-        <w:t>、「移民」、「移禍」、「移書」等。而「迻」則是指遷徙、轉易、變遷，如「迻譯」（指翻譯）等。現代語境中區分「移」和「迻」，只要記住除</w:t>
-      </w:r>
-      <w:r>
-        <w:rPr>
-          <w:rFonts w:hint="eastAsia" w:ascii="TW-MOE-Std-Kai" w:hAnsi="TW-MOE-Std-Kai" w:eastAsia="TW-MOE-Std-Kai" w:cs="TW-MOE-Std-Kai"/>
-          <w:sz w:val="48"/>
-          <w:szCs w:val="48"/>
-          <w:lang w:val="en-US" w:eastAsia="zh-TW"/>
-        </w:rPr>
-        <w:t>「迻譯」一詞外一般都是用「移」即可。需要注意的是，只有「移」可作姓氏。</w:t>
+        <w:t>」、「轉移」、「移師」、「移步」、「斗轉星移」、「愚公移山」、「遷移」、「外移」、「移居」、「移民」、「移禍」、「移書」等。而「迻」則是指遷徙、轉易、變遷，如「迻譯」（指翻譯）等。現代語境中區分「移」和「迻」，只要記住除「迻譯」一詞外一般都是用「移」即可。需要注意的是，只有「移」可作姓氏。</w:t>
       </w:r>
     </w:p>
     <w:p>
